--- a/Work India App Project.docx
+++ b/Work India App Project.docx
@@ -14,26 +14,74 @@
       </w:pPr>
       <w:r>
         <w:rPr>
-          <w:b/>
-          <w:bCs/>
-          <w:sz w:val="36"/>
-          <w:szCs w:val="36"/>
-        </w:rPr>
-        <w:t xml:space="preserve">                       </w:t>
-      </w:r>
-      <w:r>
-        <w:rPr>
-          <w:b/>
-          <w:bCs/>
-          <w:sz w:val="52"/>
-          <w:szCs w:val="52"/>
-          <w:u w:val="single"/>
-        </w:rPr>
-        <w:t>PROJECT PROPOSAL</w:t>
-      </w:r>
-    </w:p>
-    <w:p>
-      <w:pPr>
+          <w:sz w:val="24"/>
+          <w:szCs w:val="24"/>
+        </w:rPr>
+        <w:t>one of the biggest problem in today’s situation is the economic crisis as majority of the population are not being paid and many are fired from their jobs.</w:t>
+      </w:r>
+    </w:p>
+    <w:p>
+      <w:pPr>
+        <w:rPr>
+          <w:sz w:val="24"/>
+          <w:szCs w:val="24"/>
+        </w:rPr>
+      </w:pPr>
+      <w:r>
+        <w:rPr>
+          <w:sz w:val="24"/>
+          <w:szCs w:val="24"/>
+        </w:rPr>
+        <w:t>People are willing to work and die by corona rather than dying of starving and govts. Also have no other option but to unlock as they can’t let people die of hunger.</w:t>
+      </w:r>
+    </w:p>
+    <w:p>
+      <w:pPr>
+        <w:rPr>
+          <w:sz w:val="24"/>
+          <w:szCs w:val="24"/>
+        </w:rPr>
+      </w:pPr>
+      <w:r>
+        <w:rPr>
+          <w:b/>
+          <w:bCs/>
+          <w:sz w:val="24"/>
+          <w:szCs w:val="24"/>
+        </w:rPr>
+        <w:t>COMPANIES PROBLEM:-</w:t>
+      </w:r>
+      <w:r>
+        <w:rPr>
+          <w:sz w:val="24"/>
+          <w:szCs w:val="24"/>
+        </w:rPr>
+        <w:t xml:space="preserve"> Companies are also badly affected by the pandemic</w:t>
+      </w:r>
+      <w:r>
+        <w:rPr>
+          <w:sz w:val="24"/>
+          <w:szCs w:val="24"/>
+        </w:rPr>
+        <w:t>,especially startups and small scale industries/companies.Majority of their economic transactions are on hold because of this pandemic.Thus,these companies don’t have much resources to appoint men for every specific job and thus many of their assignements are on hold making them suffer more.</w:t>
+      </w:r>
+    </w:p>
+    <w:p>
+      <w:pPr>
+        <w:rPr>
+          <w:sz w:val="24"/>
+          <w:szCs w:val="24"/>
+        </w:rPr>
+      </w:pPr>
+    </w:p>
+    <w:p>
+      <w:pPr>
+        <w:rPr>
+          <w:sz w:val="24"/>
+          <w:szCs w:val="24"/>
+        </w:rPr>
+      </w:pPr>
+      <w:r>
         <w:rPr>
           <w:b/>
           <w:bCs/>
@@ -41,26 +89,8 @@
           <w:szCs w:val="36"/>
           <w:u w:val="single"/>
         </w:rPr>
-      </w:pPr>
-      <w:r>
-        <w:rPr>
-          <w:b/>
-          <w:bCs/>
-          <w:sz w:val="36"/>
-          <w:szCs w:val="36"/>
-        </w:rPr>
-        <w:t>1</w:t>
-      </w:r>
-      <w:r>
-        <w:rPr>
-          <w:b/>
-          <w:bCs/>
-          <w:sz w:val="24"/>
-          <w:szCs w:val="24"/>
-        </w:rPr>
-        <w:t>.</w:t>
-      </w:r>
-      <w:proofErr w:type="gramStart"/>
+        <w:t>2.OBJECTIVE</w:t>
+      </w:r>
       <w:r>
         <w:rPr>
           <w:b/>
@@ -69,215 +99,44 @@
           <w:szCs w:val="36"/>
           <w:u w:val="single"/>
         </w:rPr>
-        <w:t>MOTIVATION:-</w:t>
-      </w:r>
-      <w:proofErr w:type="gramEnd"/>
-    </w:p>
-    <w:p>
-      <w:pPr>
-        <w:rPr>
-          <w:sz w:val="24"/>
-          <w:szCs w:val="24"/>
-        </w:rPr>
-      </w:pPr>
-    </w:p>
-    <w:p>
-      <w:pPr>
-        <w:rPr>
-          <w:sz w:val="24"/>
-          <w:szCs w:val="24"/>
-        </w:rPr>
-      </w:pPr>
-      <w:r>
-        <w:rPr>
-          <w:b/>
-          <w:bCs/>
-          <w:sz w:val="24"/>
-          <w:szCs w:val="24"/>
-        </w:rPr>
-        <w:t xml:space="preserve"> PEOPLE </w:t>
-      </w:r>
-      <w:proofErr w:type="gramStart"/>
-      <w:r>
-        <w:rPr>
-          <w:b/>
-          <w:bCs/>
-          <w:sz w:val="24"/>
-          <w:szCs w:val="24"/>
-        </w:rPr>
-        <w:t>PROBLEMS:-</w:t>
-      </w:r>
-      <w:proofErr w:type="gramEnd"/>
-      <w:r>
-        <w:rPr>
-          <w:b/>
-          <w:bCs/>
-          <w:sz w:val="24"/>
-          <w:szCs w:val="24"/>
-        </w:rPr>
-        <w:t xml:space="preserve"> </w:t>
-      </w:r>
-      <w:r>
-        <w:rPr>
-          <w:sz w:val="24"/>
-          <w:szCs w:val="24"/>
-        </w:rPr>
-        <w:t>one of the biggest problem in today’s situation is the economic crisis as majority of the population are not being paid and many are fired from their jobs.</w:t>
-      </w:r>
-    </w:p>
-    <w:p>
-      <w:pPr>
-        <w:rPr>
-          <w:sz w:val="24"/>
-          <w:szCs w:val="24"/>
-        </w:rPr>
-      </w:pPr>
-      <w:r>
-        <w:rPr>
-          <w:sz w:val="24"/>
-          <w:szCs w:val="24"/>
-        </w:rPr>
-        <w:t>People are willing to work and die by corona rather than dying of starving and govts. Also have no other option but to unlock as they can’t let people die of hunger.</w:t>
-      </w:r>
-    </w:p>
-    <w:p>
-      <w:pPr>
-        <w:rPr>
-          <w:sz w:val="24"/>
-          <w:szCs w:val="24"/>
-        </w:rPr>
-      </w:pPr>
-      <w:r>
-        <w:rPr>
-          <w:b/>
-          <w:bCs/>
-          <w:sz w:val="24"/>
-          <w:szCs w:val="24"/>
-        </w:rPr>
-        <w:t xml:space="preserve">COMPANIES </w:t>
-      </w:r>
-      <w:proofErr w:type="gramStart"/>
-      <w:r>
-        <w:rPr>
-          <w:b/>
-          <w:bCs/>
-          <w:sz w:val="24"/>
-          <w:szCs w:val="24"/>
-        </w:rPr>
-        <w:t>PROBLEM:-</w:t>
-      </w:r>
-      <w:proofErr w:type="gramEnd"/>
-      <w:r>
-        <w:rPr>
-          <w:sz w:val="24"/>
-          <w:szCs w:val="24"/>
-        </w:rPr>
-        <w:t xml:space="preserve"> Companies are also badly affected by the </w:t>
-      </w:r>
-      <w:proofErr w:type="spellStart"/>
-      <w:r>
-        <w:rPr>
-          <w:sz w:val="24"/>
-          <w:szCs w:val="24"/>
-        </w:rPr>
-        <w:t>pandemic</w:t>
-      </w:r>
-      <w:r>
-        <w:rPr>
-          <w:sz w:val="24"/>
-          <w:szCs w:val="24"/>
-        </w:rPr>
-        <w:t>,especially</w:t>
-      </w:r>
-      <w:proofErr w:type="spellEnd"/>
-      <w:r>
-        <w:rPr>
-          <w:sz w:val="24"/>
-          <w:szCs w:val="24"/>
-        </w:rPr>
-        <w:t xml:space="preserve"> </w:t>
-      </w:r>
-      <w:proofErr w:type="spellStart"/>
-      <w:r>
-        <w:rPr>
-          <w:sz w:val="24"/>
-          <w:szCs w:val="24"/>
-        </w:rPr>
-        <w:t>startups</w:t>
-      </w:r>
-      <w:proofErr w:type="spellEnd"/>
-      <w:r>
-        <w:rPr>
-          <w:sz w:val="24"/>
-          <w:szCs w:val="24"/>
-        </w:rPr>
-        <w:t xml:space="preserve"> and small scale industries/</w:t>
-      </w:r>
-      <w:proofErr w:type="spellStart"/>
-      <w:r>
-        <w:rPr>
-          <w:sz w:val="24"/>
-          <w:szCs w:val="24"/>
-        </w:rPr>
-        <w:t>companies.Majority</w:t>
-      </w:r>
-      <w:proofErr w:type="spellEnd"/>
-      <w:r>
-        <w:rPr>
-          <w:sz w:val="24"/>
-          <w:szCs w:val="24"/>
-        </w:rPr>
-        <w:t xml:space="preserve"> of their economic transactions are on hold because of this </w:t>
-      </w:r>
-      <w:proofErr w:type="spellStart"/>
-      <w:r>
-        <w:rPr>
-          <w:sz w:val="24"/>
-          <w:szCs w:val="24"/>
-        </w:rPr>
-        <w:t>pandemic.Thus,these</w:t>
-      </w:r>
-      <w:proofErr w:type="spellEnd"/>
-      <w:r>
-        <w:rPr>
-          <w:sz w:val="24"/>
-          <w:szCs w:val="24"/>
-        </w:rPr>
-        <w:t xml:space="preserve"> companies don’t have much resources to appoint men for every specific job and thus many of their </w:t>
-      </w:r>
-      <w:proofErr w:type="spellStart"/>
-      <w:r>
-        <w:rPr>
-          <w:sz w:val="24"/>
-          <w:szCs w:val="24"/>
-        </w:rPr>
-        <w:t>assignements</w:t>
-      </w:r>
-      <w:proofErr w:type="spellEnd"/>
-      <w:r>
-        <w:rPr>
-          <w:sz w:val="24"/>
-          <w:szCs w:val="24"/>
-        </w:rPr>
-        <w:t xml:space="preserve"> are on hold making them suffer more.</w:t>
-      </w:r>
-    </w:p>
-    <w:p>
-      <w:pPr>
-        <w:rPr>
-          <w:sz w:val="24"/>
-          <w:szCs w:val="24"/>
-        </w:rPr>
-      </w:pPr>
-    </w:p>
-    <w:p>
-      <w:pPr>
-        <w:rPr>
-          <w:sz w:val="24"/>
-          <w:szCs w:val="24"/>
-        </w:rPr>
-      </w:pPr>
-      <w:r>
+        <w:t>:-</w:t>
+      </w:r>
+    </w:p>
+    <w:p>
+      <w:pPr>
+        <w:rPr>
+          <w:sz w:val="24"/>
+          <w:szCs w:val="24"/>
+        </w:rPr>
+      </w:pPr>
+    </w:p>
+    <w:p>
+      <w:pPr>
+        <w:rPr>
+          <w:sz w:val="24"/>
+          <w:szCs w:val="24"/>
+        </w:rPr>
+      </w:pPr>
+      <w:r>
+        <w:rPr>
+          <w:sz w:val="24"/>
+          <w:szCs w:val="24"/>
+        </w:rPr>
+        <w:t>The Main objective of the project is to solve the above stated problems .For doing so, we’ll make an app in which both company and normal peoples can register and help out each other.</w:t>
+      </w:r>
+    </w:p>
+    <w:p>
+      <w:pPr>
+        <w:rPr>
+          <w:b/>
+          <w:bCs/>
+          <w:sz w:val="36"/>
+          <w:szCs w:val="36"/>
+        </w:rPr>
+      </w:pPr>
+    </w:p>
+    <w:p>
+      <w:pPr>
         <w:rPr>
           <w:b/>
           <w:bCs/>
@@ -285,9 +144,16 @@
           <w:szCs w:val="36"/>
           <w:u w:val="single"/>
         </w:rPr>
-        <w:t>2.</w:t>
-      </w:r>
-      <w:proofErr w:type="gramStart"/>
+      </w:pPr>
+      <w:r>
+        <w:rPr>
+          <w:b/>
+          <w:bCs/>
+          <w:sz w:val="36"/>
+          <w:szCs w:val="36"/>
+        </w:rPr>
+        <w:t xml:space="preserve">3. </w:t>
+      </w:r>
       <w:r>
         <w:rPr>
           <w:b/>
@@ -296,8 +162,16 @@
           <w:szCs w:val="36"/>
           <w:u w:val="single"/>
         </w:rPr>
-        <w:t>OBJECTIVE</w:t>
-      </w:r>
+        <w:t xml:space="preserve">National and International Status:- </w:t>
+      </w:r>
+    </w:p>
+    <w:p>
+      <w:pPr>
+        <w:rPr>
+          <w:sz w:val="24"/>
+          <w:szCs w:val="24"/>
+        </w:rPr>
+      </w:pPr>
       <w:r>
         <w:rPr>
           <w:b/>
@@ -306,126 +180,6 @@
           <w:szCs w:val="36"/>
           <w:u w:val="single"/>
         </w:rPr>
-        <w:t>:-</w:t>
-      </w:r>
-      <w:proofErr w:type="gramEnd"/>
-    </w:p>
-    <w:p>
-      <w:pPr>
-        <w:rPr>
-          <w:sz w:val="24"/>
-          <w:szCs w:val="24"/>
-        </w:rPr>
-      </w:pPr>
-    </w:p>
-    <w:p>
-      <w:pPr>
-        <w:rPr>
-          <w:sz w:val="24"/>
-          <w:szCs w:val="24"/>
-        </w:rPr>
-      </w:pPr>
-      <w:r>
-        <w:rPr>
-          <w:sz w:val="24"/>
-          <w:szCs w:val="24"/>
-        </w:rPr>
-        <w:t xml:space="preserve">The Main objective of the project is to solve the above stated </w:t>
-      </w:r>
-      <w:proofErr w:type="gramStart"/>
-      <w:r>
-        <w:rPr>
-          <w:sz w:val="24"/>
-          <w:szCs w:val="24"/>
-        </w:rPr>
-        <w:t>problems .For</w:t>
-      </w:r>
-      <w:proofErr w:type="gramEnd"/>
-      <w:r>
-        <w:rPr>
-          <w:sz w:val="24"/>
-          <w:szCs w:val="24"/>
-        </w:rPr>
-        <w:t xml:space="preserve"> doing so, we’ll make an app in which both company and normal peoples can register and help out each other.</w:t>
-      </w:r>
-    </w:p>
-    <w:p>
-      <w:pPr>
-        <w:rPr>
-          <w:b/>
-          <w:bCs/>
-          <w:sz w:val="36"/>
-          <w:szCs w:val="36"/>
-        </w:rPr>
-      </w:pPr>
-    </w:p>
-    <w:p>
-      <w:pPr>
-        <w:rPr>
-          <w:b/>
-          <w:bCs/>
-          <w:sz w:val="36"/>
-          <w:szCs w:val="36"/>
-          <w:u w:val="single"/>
-        </w:rPr>
-      </w:pPr>
-      <w:r>
-        <w:rPr>
-          <w:b/>
-          <w:bCs/>
-          <w:sz w:val="36"/>
-          <w:szCs w:val="36"/>
-        </w:rPr>
-        <w:t xml:space="preserve">3. </w:t>
-      </w:r>
-      <w:r>
-        <w:rPr>
-          <w:b/>
-          <w:bCs/>
-          <w:sz w:val="36"/>
-          <w:szCs w:val="36"/>
-          <w:u w:val="single"/>
-        </w:rPr>
-        <w:t xml:space="preserve">National and International </w:t>
-      </w:r>
-      <w:proofErr w:type="gramStart"/>
-      <w:r>
-        <w:rPr>
-          <w:b/>
-          <w:bCs/>
-          <w:sz w:val="36"/>
-          <w:szCs w:val="36"/>
-          <w:u w:val="single"/>
-        </w:rPr>
-        <w:t>Status:-</w:t>
-      </w:r>
-      <w:proofErr w:type="gramEnd"/>
-      <w:r>
-        <w:rPr>
-          <w:b/>
-          <w:bCs/>
-          <w:sz w:val="36"/>
-          <w:szCs w:val="36"/>
-          <w:u w:val="single"/>
-        </w:rPr>
-        <w:t xml:space="preserve"> </w:t>
-      </w:r>
-    </w:p>
-    <w:p>
-      <w:pPr>
-        <w:rPr>
-          <w:sz w:val="24"/>
-          <w:szCs w:val="24"/>
-        </w:rPr>
-      </w:pPr>
-      <w:r>
-        <w:rPr>
-          <w:b/>
-          <w:bCs/>
-          <w:sz w:val="36"/>
-          <w:szCs w:val="36"/>
-          <w:u w:val="single"/>
-        </w:rPr>
         <w:t xml:space="preserve">   </w:t>
       </w:r>
       <w:r>
@@ -433,25 +187,7 @@
           <w:sz w:val="24"/>
           <w:szCs w:val="24"/>
         </w:rPr>
-        <w:t xml:space="preserve">             In this </w:t>
-      </w:r>
-      <w:proofErr w:type="spellStart"/>
-      <w:proofErr w:type="gramStart"/>
-      <w:r>
-        <w:rPr>
-          <w:sz w:val="24"/>
-          <w:szCs w:val="24"/>
-        </w:rPr>
-        <w:t>aspect,free</w:t>
-      </w:r>
-      <w:proofErr w:type="spellEnd"/>
-      <w:proofErr w:type="gramEnd"/>
-      <w:r>
-        <w:rPr>
-          <w:sz w:val="24"/>
-          <w:szCs w:val="24"/>
-        </w:rPr>
-        <w:t xml:space="preserve"> lancing app plays a vital role both inside and outside our country.</w:t>
+        <w:t xml:space="preserve">             In this aspect,free lancing app plays a vital role both inside and outside our country.</w:t>
       </w:r>
     </w:p>
     <w:p>
@@ -468,8 +204,6 @@
         </w:rPr>
         <w:t xml:space="preserve">In </w:t>
       </w:r>
-      <w:proofErr w:type="spellStart"/>
-      <w:proofErr w:type="gramStart"/>
       <w:r>
         <w:rPr>
           <w:b/>
@@ -484,61 +218,24 @@
           <w:sz w:val="24"/>
           <w:szCs w:val="24"/>
         </w:rPr>
-        <w:t>there</w:t>
-      </w:r>
-      <w:proofErr w:type="spellEnd"/>
-      <w:proofErr w:type="gramEnd"/>
-      <w:r>
-        <w:rPr>
-          <w:sz w:val="24"/>
-          <w:szCs w:val="24"/>
-        </w:rPr>
-        <w:t xml:space="preserve"> are lot of workers, skilled in a particular area ,get their jobs easily and the employment status of the country get </w:t>
-      </w:r>
-      <w:proofErr w:type="spellStart"/>
-      <w:r>
-        <w:rPr>
-          <w:sz w:val="24"/>
-          <w:szCs w:val="24"/>
-        </w:rPr>
-        <w:t>reduced.There</w:t>
-      </w:r>
-      <w:proofErr w:type="spellEnd"/>
-      <w:r>
-        <w:rPr>
-          <w:sz w:val="24"/>
-          <w:szCs w:val="24"/>
-        </w:rPr>
-        <w:t xml:space="preserve"> are lot of free lancing websites such as</w:t>
-      </w:r>
-    </w:p>
-    <w:p>
-      <w:pPr>
-        <w:rPr>
-          <w:sz w:val="24"/>
-          <w:szCs w:val="24"/>
-        </w:rPr>
-      </w:pPr>
-      <w:proofErr w:type="spellStart"/>
-      <w:proofErr w:type="gramStart"/>
-      <w:r>
-        <w:rPr>
-          <w:b/>
-          <w:bCs/>
-          <w:sz w:val="24"/>
-          <w:szCs w:val="24"/>
-        </w:rPr>
-        <w:t>FIVERR,UPWORK</w:t>
-      </w:r>
-      <w:proofErr w:type="gramEnd"/>
-      <w:r>
-        <w:rPr>
-          <w:b/>
-          <w:bCs/>
-          <w:sz w:val="24"/>
-          <w:szCs w:val="24"/>
-        </w:rPr>
-        <w:t>,TOPTAL</w:t>
+        <w:t>there are lot of workers, skilled in a particular area ,get their jobs easily and the employment status of the country get reduced.There are lot of free lancing websites such as</w:t>
+      </w:r>
+    </w:p>
+    <w:p>
+      <w:pPr>
+        <w:rPr>
+          <w:sz w:val="24"/>
+          <w:szCs w:val="24"/>
+        </w:rPr>
+      </w:pPr>
+      <w:r>
+        <w:rPr>
+          <w:b/>
+          <w:bCs/>
+          <w:sz w:val="24"/>
+          <w:szCs w:val="24"/>
+        </w:rPr>
+        <w:t>FIVERR,UPWORK,TOPTAL</w:t>
       </w:r>
       <w:r>
         <w:rPr>
@@ -554,15 +251,7 @@
           <w:sz w:val="24"/>
           <w:szCs w:val="24"/>
         </w:rPr>
-        <w:t>etc</w:t>
-      </w:r>
-      <w:proofErr w:type="spellEnd"/>
-      <w:r>
-        <w:rPr>
-          <w:sz w:val="24"/>
-          <w:szCs w:val="24"/>
-        </w:rPr>
-        <w:t>. that provide sufficient wages to such talented people.</w:t>
+        <w:t>etc. that provide sufficient wages to such talented people.</w:t>
       </w:r>
     </w:p>
     <w:p>
@@ -687,9 +376,8 @@
           <w:szCs w:val="24"/>
           <w:shd w:val="clear" w:color="auto" w:fill="FFFFFF"/>
         </w:rPr>
-        <w:t xml:space="preserve"> can then bid to </w:t>
-      </w:r>
-      <w:proofErr w:type="spellStart"/>
+        <w:t> can then bid to complete.</w:t>
+      </w:r>
       <w:r>
         <w:rPr>
           <w:rFonts w:ascii="Arial" w:hAnsi="Arial" w:cs="Arial"/>
@@ -698,8 +386,18 @@
           <w:szCs w:val="24"/>
           <w:shd w:val="clear" w:color="auto" w:fill="FFFFFF"/>
         </w:rPr>
-        <w:t>complete.</w:t>
-      </w:r>
+        <w:t>It works globally, hiring the skilled workers that are comfortable in a particular area.</w:t>
+      </w:r>
+    </w:p>
+    <w:p>
+      <w:pPr>
+        <w:rPr>
+          <w:rFonts w:ascii="Arial" w:hAnsi="Arial" w:cs="Arial"/>
+          <w:sz w:val="24"/>
+          <w:szCs w:val="24"/>
+          <w:shd w:val="clear" w:color="auto" w:fill="FFFFFF"/>
+        </w:rPr>
+      </w:pPr>
       <w:r>
         <w:rPr>
           <w:rFonts w:ascii="Arial" w:hAnsi="Arial" w:cs="Arial"/>
@@ -708,83 +406,7 @@
           <w:szCs w:val="24"/>
           <w:shd w:val="clear" w:color="auto" w:fill="FFFFFF"/>
         </w:rPr>
-        <w:t>It</w:t>
-      </w:r>
-      <w:proofErr w:type="spellEnd"/>
-      <w:r>
-        <w:rPr>
-          <w:rFonts w:ascii="Arial" w:hAnsi="Arial" w:cs="Arial"/>
-          <w:color w:val="202122"/>
-          <w:sz w:val="24"/>
-          <w:szCs w:val="24"/>
-          <w:shd w:val="clear" w:color="auto" w:fill="FFFFFF"/>
-        </w:rPr>
-        <w:t xml:space="preserve"> works globally, hiring the skilled workers that are comfortable in a particular area.</w:t>
-      </w:r>
-    </w:p>
-    <w:p>
-      <w:pPr>
-        <w:rPr>
-          <w:rFonts w:ascii="Arial" w:hAnsi="Arial" w:cs="Arial"/>
-          <w:sz w:val="24"/>
-          <w:szCs w:val="24"/>
-          <w:shd w:val="clear" w:color="auto" w:fill="FFFFFF"/>
-        </w:rPr>
-      </w:pPr>
-      <w:r>
-        <w:rPr>
-          <w:rFonts w:ascii="Arial" w:hAnsi="Arial" w:cs="Arial"/>
-          <w:color w:val="202122"/>
-          <w:sz w:val="24"/>
-          <w:szCs w:val="24"/>
-          <w:shd w:val="clear" w:color="auto" w:fill="FFFFFF"/>
-        </w:rPr>
-        <w:lastRenderedPageBreak/>
-        <w:t xml:space="preserve">We can definitely say that such websites/apps with advanced features, will help you to set a solid start for your </w:t>
-      </w:r>
-      <w:proofErr w:type="gramStart"/>
-      <w:r>
-        <w:rPr>
-          <w:rFonts w:ascii="Arial" w:hAnsi="Arial" w:cs="Arial"/>
-          <w:color w:val="202122"/>
-          <w:sz w:val="24"/>
-          <w:szCs w:val="24"/>
-          <w:shd w:val="clear" w:color="auto" w:fill="FFFFFF"/>
-        </w:rPr>
-        <w:t>career .</w:t>
-      </w:r>
-      <w:proofErr w:type="spellStart"/>
-      <w:r>
-        <w:rPr>
-          <w:rFonts w:ascii="Arial" w:hAnsi="Arial" w:cs="Arial"/>
-          <w:color w:val="202122"/>
-          <w:sz w:val="24"/>
-          <w:szCs w:val="24"/>
-          <w:shd w:val="clear" w:color="auto" w:fill="FFFFFF"/>
-        </w:rPr>
-        <w:t>Hence</w:t>
-      </w:r>
-      <w:proofErr w:type="gramEnd"/>
-      <w:r>
-        <w:rPr>
-          <w:rFonts w:ascii="Arial" w:hAnsi="Arial" w:cs="Arial"/>
-          <w:color w:val="202122"/>
-          <w:sz w:val="24"/>
-          <w:szCs w:val="24"/>
-          <w:shd w:val="clear" w:color="auto" w:fill="FFFFFF"/>
-        </w:rPr>
-        <w:t>,in</w:t>
-      </w:r>
-      <w:proofErr w:type="spellEnd"/>
-      <w:r>
-        <w:rPr>
-          <w:rFonts w:ascii="Arial" w:hAnsi="Arial" w:cs="Arial"/>
-          <w:color w:val="202122"/>
-          <w:sz w:val="24"/>
-          <w:szCs w:val="24"/>
-          <w:shd w:val="clear" w:color="auto" w:fill="FFFFFF"/>
-        </w:rPr>
-        <w:t xml:space="preserve"> the end, you will be </w:t>
+        <w:t xml:space="preserve">We can definitely say that such websites/apps with advanced features, will help you to set a solid start for your career .Hence,in the end, you will be </w:t>
       </w:r>
       <w:r>
         <w:rPr>
@@ -863,9 +485,9 @@
           <w:szCs w:val="36"/>
           <w:u w:val="single"/>
         </w:rPr>
-        <w:t xml:space="preserve">4. </w:t>
-      </w:r>
-      <w:proofErr w:type="gramStart"/>
+        <w:lastRenderedPageBreak/>
+        <w:t>4. METHODOLOGY</w:t>
+      </w:r>
       <w:r>
         <w:rPr>
           <w:b/>
@@ -874,19 +496,8 @@
           <w:szCs w:val="36"/>
           <w:u w:val="single"/>
         </w:rPr>
-        <w:t>METHODOLOGY</w:t>
-      </w:r>
-      <w:r>
-        <w:rPr>
-          <w:b/>
-          <w:bCs/>
-          <w:sz w:val="36"/>
-          <w:szCs w:val="36"/>
-          <w:u w:val="single"/>
-        </w:rPr>
         <w:t>:-</w:t>
       </w:r>
-      <w:proofErr w:type="gramEnd"/>
     </w:p>
     <w:p>
       <w:pPr>
@@ -925,49 +536,22 @@
           <w:sz w:val="24"/>
           <w:szCs w:val="24"/>
         </w:rPr>
-        <w:t xml:space="preserve">where user will upload his/her </w:t>
-      </w:r>
-      <w:proofErr w:type="gramStart"/>
-      <w:r>
-        <w:rPr>
-          <w:sz w:val="24"/>
-          <w:szCs w:val="24"/>
-        </w:rPr>
-        <w:t>resume ,mentioning</w:t>
-      </w:r>
-      <w:proofErr w:type="gramEnd"/>
-      <w:r>
-        <w:rPr>
-          <w:sz w:val="24"/>
-          <w:szCs w:val="24"/>
-        </w:rPr>
-        <w:t xml:space="preserve"> his/her qualifications and skills in a particular field while registration. Also, when the company register for workers, they have to mention the minimum qualifications for the worker and the required skills.</w:t>
-      </w:r>
-    </w:p>
-    <w:p>
-      <w:pPr>
-        <w:rPr>
-          <w:sz w:val="24"/>
-          <w:szCs w:val="24"/>
-        </w:rPr>
-      </w:pPr>
-      <w:proofErr w:type="spellStart"/>
-      <w:proofErr w:type="gramStart"/>
-      <w:r>
-        <w:rPr>
-          <w:sz w:val="24"/>
-          <w:szCs w:val="24"/>
-        </w:rPr>
-        <w:t>Also,the</w:t>
-      </w:r>
-      <w:proofErr w:type="spellEnd"/>
-      <w:proofErr w:type="gramEnd"/>
-      <w:r>
-        <w:rPr>
-          <w:sz w:val="24"/>
-          <w:szCs w:val="24"/>
-        </w:rPr>
-        <w:t xml:space="preserve"> user would have opportunity to chat with the company officials if he/she has any queries regarding their work after approval.</w:t>
+        <w:t>where user will upload his/her resume ,mentioning his/her qualifications and skills in a particular field while registration. Also, when the company register for workers, they have to mention the minimum qualifications for the worker and the required skills.</w:t>
+      </w:r>
+    </w:p>
+    <w:p>
+      <w:pPr>
+        <w:rPr>
+          <w:sz w:val="24"/>
+          <w:szCs w:val="24"/>
+        </w:rPr>
+      </w:pPr>
+      <w:r>
+        <w:rPr>
+          <w:sz w:val="24"/>
+          <w:szCs w:val="24"/>
+        </w:rPr>
+        <w:t>Also,the user would have opportunity to chat with the company officials if he/she has any queries regarding their work after approval.</w:t>
       </w:r>
     </w:p>
     <w:p>
@@ -1000,117 +584,29 @@
           <w:sz w:val="24"/>
           <w:szCs w:val="24"/>
         </w:rPr>
-        <w:t>/</w:t>
-      </w:r>
-      <w:proofErr w:type="spellStart"/>
-      <w:proofErr w:type="gramStart"/>
-      <w:r>
-        <w:rPr>
-          <w:b/>
-          <w:bCs/>
-          <w:sz w:val="24"/>
-          <w:szCs w:val="24"/>
-        </w:rPr>
-        <w:t>Algorithmn</w:t>
-      </w:r>
-      <w:proofErr w:type="spellEnd"/>
-      <w:r>
-        <w:rPr>
-          <w:b/>
-          <w:bCs/>
-          <w:sz w:val="24"/>
-          <w:szCs w:val="24"/>
-        </w:rPr>
-        <w:t xml:space="preserve"> ,</w:t>
-      </w:r>
-      <w:proofErr w:type="gramEnd"/>
-      <w:r>
-        <w:rPr>
-          <w:sz w:val="24"/>
-          <w:szCs w:val="24"/>
-        </w:rPr>
-        <w:t xml:space="preserve"> the app filters the data entered by the user and selects the appropriate work according to his/her resume/CV. After the app chooses the required </w:t>
-      </w:r>
-      <w:proofErr w:type="spellStart"/>
-      <w:proofErr w:type="gramStart"/>
-      <w:r>
-        <w:rPr>
-          <w:sz w:val="24"/>
-          <w:szCs w:val="24"/>
-        </w:rPr>
-        <w:t>matching,both</w:t>
-      </w:r>
-      <w:proofErr w:type="spellEnd"/>
-      <w:proofErr w:type="gramEnd"/>
-      <w:r>
-        <w:rPr>
-          <w:sz w:val="24"/>
-          <w:szCs w:val="24"/>
-        </w:rPr>
-        <w:t xml:space="preserve"> users and company get connected and users would be able to work now for company and get paid for </w:t>
-      </w:r>
-      <w:proofErr w:type="spellStart"/>
-      <w:r>
-        <w:rPr>
-          <w:sz w:val="24"/>
-          <w:szCs w:val="24"/>
-        </w:rPr>
-        <w:t>it,also</w:t>
-      </w:r>
-      <w:proofErr w:type="spellEnd"/>
-      <w:r>
-        <w:rPr>
-          <w:sz w:val="24"/>
-          <w:szCs w:val="24"/>
-        </w:rPr>
-        <w:t xml:space="preserve"> there would be the facility of chatting also for mutual benefits.</w:t>
-      </w:r>
-    </w:p>
-    <w:p>
-      <w:pPr>
-        <w:rPr>
-          <w:sz w:val="24"/>
-          <w:szCs w:val="24"/>
-        </w:rPr>
-      </w:pPr>
-      <w:r>
-        <w:rPr>
-          <w:sz w:val="24"/>
-          <w:szCs w:val="24"/>
-        </w:rPr>
-        <w:t xml:space="preserve">Also, there would be option for survey that would be </w:t>
-      </w:r>
-      <w:proofErr w:type="spellStart"/>
-      <w:r>
-        <w:rPr>
-          <w:sz w:val="24"/>
-          <w:szCs w:val="24"/>
-        </w:rPr>
-        <w:t>benefical</w:t>
-      </w:r>
-      <w:proofErr w:type="spellEnd"/>
-      <w:r>
-        <w:rPr>
-          <w:sz w:val="24"/>
-          <w:szCs w:val="24"/>
-        </w:rPr>
-        <w:t xml:space="preserve"> for both users and </w:t>
-      </w:r>
-      <w:proofErr w:type="gramStart"/>
-      <w:r>
-        <w:rPr>
-          <w:sz w:val="24"/>
-          <w:szCs w:val="24"/>
-        </w:rPr>
-        <w:t>companies .At</w:t>
-      </w:r>
-      <w:proofErr w:type="gramEnd"/>
-      <w:r>
-        <w:rPr>
-          <w:sz w:val="24"/>
-          <w:szCs w:val="24"/>
-        </w:rPr>
-        <w:t xml:space="preserve"> the end, the user will be paid accordingly by the company and the ratings of the user and company get modified too.</w:t>
+        <w:t>/Algorithmn ,</w:t>
+      </w:r>
+      <w:r>
+        <w:rPr>
+          <w:sz w:val="24"/>
+          <w:szCs w:val="24"/>
+        </w:rPr>
+        <w:t xml:space="preserve"> the app filters the data entered by the user and selects the appropriate work according to his/her resume/CV. After the app chooses the required matching,both users and company get connected and users would be able to work now for company and get paid for it,also there would be the facility of chatting also for mutual benefits.</w:t>
+      </w:r>
+    </w:p>
+    <w:p>
+      <w:pPr>
+        <w:rPr>
+          <w:sz w:val="24"/>
+          <w:szCs w:val="24"/>
+        </w:rPr>
+      </w:pPr>
+      <w:r>
+        <w:rPr>
+          <w:sz w:val="24"/>
+          <w:szCs w:val="24"/>
+        </w:rPr>
+        <w:t>Also, there would be option for survey that would be benefical for both users and companies .At the end, the user will be paid accordingly by the company and the ratings of the user and company get modified too.</w:t>
       </w:r>
     </w:p>
     <w:p>
@@ -1220,7 +716,6 @@
           <w:u w:val="single"/>
         </w:rPr>
       </w:pPr>
-      <w:proofErr w:type="gramStart"/>
       <w:r>
         <w:rPr>
           <w:b/>
@@ -1229,48 +724,37 @@
           <w:szCs w:val="52"/>
           <w:u w:val="single"/>
         </w:rPr>
+        <w:t>Applications :-</w:t>
+      </w:r>
+    </w:p>
+    <w:p>
+      <w:pPr>
+        <w:rPr>
+          <w:sz w:val="24"/>
+          <w:szCs w:val="24"/>
+        </w:rPr>
+      </w:pPr>
+      <w:r>
+        <w:rPr>
+          <w:sz w:val="24"/>
+          <w:szCs w:val="24"/>
+        </w:rPr>
+        <w:t xml:space="preserve">1. This helps many skilled unemployed personals all over India to earn their living. </w:t>
+      </w:r>
+    </w:p>
+    <w:p>
+      <w:pPr>
+        <w:rPr>
+          <w:sz w:val="24"/>
+          <w:szCs w:val="24"/>
+        </w:rPr>
+      </w:pPr>
+      <w:r>
+        <w:rPr>
+          <w:sz w:val="24"/>
+          <w:szCs w:val="24"/>
+        </w:rPr>
         <w:lastRenderedPageBreak/>
-        <w:t>Applications :</w:t>
-      </w:r>
-      <w:proofErr w:type="gramEnd"/>
-      <w:r>
-        <w:rPr>
-          <w:b/>
-          <w:bCs/>
-          <w:sz w:val="52"/>
-          <w:szCs w:val="52"/>
-          <w:u w:val="single"/>
-        </w:rPr>
-        <w:t>-</w:t>
-      </w:r>
-    </w:p>
-    <w:p>
-      <w:pPr>
-        <w:rPr>
-          <w:sz w:val="24"/>
-          <w:szCs w:val="24"/>
-        </w:rPr>
-      </w:pPr>
-      <w:r>
-        <w:rPr>
-          <w:sz w:val="24"/>
-          <w:szCs w:val="24"/>
-        </w:rPr>
-        <w:t xml:space="preserve">1. This helps many skilled unemployed personals all over India to earn their living. </w:t>
-      </w:r>
-    </w:p>
-    <w:p>
-      <w:pPr>
-        <w:rPr>
-          <w:sz w:val="24"/>
-          <w:szCs w:val="24"/>
-        </w:rPr>
-      </w:pPr>
-      <w:r>
-        <w:rPr>
-          <w:sz w:val="24"/>
-          <w:szCs w:val="24"/>
-        </w:rPr>
         <w:t xml:space="preserve">2. For example any work related to data handling informatics shall be given to specialised and skilled users and payed with above average wages. </w:t>
       </w:r>
     </w:p>

--- a/Work India App Project.docx
+++ b/Work India App Project.docx
@@ -14,74 +14,26 @@
       </w:pPr>
       <w:r>
         <w:rPr>
-          <w:sz w:val="24"/>
-          <w:szCs w:val="24"/>
-        </w:rPr>
-        <w:t>one of the biggest problem in today’s situation is the economic crisis as majority of the population are not being paid and many are fired from their jobs.</w:t>
-      </w:r>
-    </w:p>
-    <w:p>
-      <w:pPr>
-        <w:rPr>
-          <w:sz w:val="24"/>
-          <w:szCs w:val="24"/>
-        </w:rPr>
-      </w:pPr>
-      <w:r>
-        <w:rPr>
-          <w:sz w:val="24"/>
-          <w:szCs w:val="24"/>
-        </w:rPr>
-        <w:t>People are willing to work and die by corona rather than dying of starving and govts. Also have no other option but to unlock as they can’t let people die of hunger.</w:t>
-      </w:r>
-    </w:p>
-    <w:p>
-      <w:pPr>
-        <w:rPr>
-          <w:sz w:val="24"/>
-          <w:szCs w:val="24"/>
-        </w:rPr>
-      </w:pPr>
-      <w:r>
-        <w:rPr>
-          <w:b/>
-          <w:bCs/>
-          <w:sz w:val="24"/>
-          <w:szCs w:val="24"/>
-        </w:rPr>
-        <w:t>COMPANIES PROBLEM:-</w:t>
-      </w:r>
-      <w:r>
-        <w:rPr>
-          <w:sz w:val="24"/>
-          <w:szCs w:val="24"/>
-        </w:rPr>
-        <w:t xml:space="preserve"> Companies are also badly affected by the pandemic</w:t>
-      </w:r>
-      <w:r>
-        <w:rPr>
-          <w:sz w:val="24"/>
-          <w:szCs w:val="24"/>
-        </w:rPr>
-        <w:t>,especially startups and small scale industries/companies.Majority of their economic transactions are on hold because of this pandemic.Thus,these companies don’t have much resources to appoint men for every specific job and thus many of their assignements are on hold making them suffer more.</w:t>
-      </w:r>
-    </w:p>
-    <w:p>
-      <w:pPr>
-        <w:rPr>
-          <w:sz w:val="24"/>
-          <w:szCs w:val="24"/>
-        </w:rPr>
-      </w:pPr>
-    </w:p>
-    <w:p>
-      <w:pPr>
-        <w:rPr>
-          <w:sz w:val="24"/>
-          <w:szCs w:val="24"/>
-        </w:rPr>
-      </w:pPr>
-      <w:r>
+          <w:b/>
+          <w:bCs/>
+          <w:sz w:val="36"/>
+          <w:szCs w:val="36"/>
+        </w:rPr>
+        <w:t xml:space="preserve">                       </w:t>
+      </w:r>
+      <w:r>
+        <w:rPr>
+          <w:b/>
+          <w:bCs/>
+          <w:sz w:val="52"/>
+          <w:szCs w:val="52"/>
+          <w:u w:val="single"/>
+        </w:rPr>
+        <w:t>PROJECT PROPOSAL</w:t>
+      </w:r>
+    </w:p>
+    <w:p>
+      <w:pPr>
         <w:rPr>
           <w:b/>
           <w:bCs/>
@@ -89,8 +41,26 @@
           <w:szCs w:val="36"/>
           <w:u w:val="single"/>
         </w:rPr>
-        <w:t>2.OBJECTIVE</w:t>
-      </w:r>
+      </w:pPr>
+      <w:r>
+        <w:rPr>
+          <w:b/>
+          <w:bCs/>
+          <w:sz w:val="36"/>
+          <w:szCs w:val="36"/>
+        </w:rPr>
+        <w:t>1</w:t>
+      </w:r>
+      <w:r>
+        <w:rPr>
+          <w:b/>
+          <w:bCs/>
+          <w:sz w:val="24"/>
+          <w:szCs w:val="24"/>
+        </w:rPr>
+        <w:t>.</w:t>
+      </w:r>
+      <w:proofErr w:type="gramStart"/>
       <w:r>
         <w:rPr>
           <w:b/>
@@ -99,44 +69,215 @@
           <w:szCs w:val="36"/>
           <w:u w:val="single"/>
         </w:rPr>
-        <w:t>:-</w:t>
-      </w:r>
-    </w:p>
-    <w:p>
-      <w:pPr>
-        <w:rPr>
-          <w:sz w:val="24"/>
-          <w:szCs w:val="24"/>
-        </w:rPr>
-      </w:pPr>
-    </w:p>
-    <w:p>
-      <w:pPr>
-        <w:rPr>
-          <w:sz w:val="24"/>
-          <w:szCs w:val="24"/>
-        </w:rPr>
-      </w:pPr>
-      <w:r>
-        <w:rPr>
-          <w:sz w:val="24"/>
-          <w:szCs w:val="24"/>
-        </w:rPr>
-        <w:t>The Main objective of the project is to solve the above stated problems .For doing so, we’ll make an app in which both company and normal peoples can register and help out each other.</w:t>
-      </w:r>
-    </w:p>
-    <w:p>
-      <w:pPr>
-        <w:rPr>
-          <w:b/>
-          <w:bCs/>
-          <w:sz w:val="36"/>
-          <w:szCs w:val="36"/>
-        </w:rPr>
-      </w:pPr>
-    </w:p>
-    <w:p>
-      <w:pPr>
+        <w:t>MOTIVATION:-</w:t>
+      </w:r>
+      <w:proofErr w:type="gramEnd"/>
+    </w:p>
+    <w:p>
+      <w:pPr>
+        <w:rPr>
+          <w:sz w:val="24"/>
+          <w:szCs w:val="24"/>
+        </w:rPr>
+      </w:pPr>
+    </w:p>
+    <w:p>
+      <w:pPr>
+        <w:rPr>
+          <w:sz w:val="24"/>
+          <w:szCs w:val="24"/>
+        </w:rPr>
+      </w:pPr>
+      <w:r>
+        <w:rPr>
+          <w:b/>
+          <w:bCs/>
+          <w:sz w:val="24"/>
+          <w:szCs w:val="24"/>
+        </w:rPr>
+        <w:t xml:space="preserve"> PEOPLE </w:t>
+      </w:r>
+      <w:proofErr w:type="gramStart"/>
+      <w:r>
+        <w:rPr>
+          <w:b/>
+          <w:bCs/>
+          <w:sz w:val="24"/>
+          <w:szCs w:val="24"/>
+        </w:rPr>
+        <w:t>PROBLEMS:-</w:t>
+      </w:r>
+      <w:proofErr w:type="gramEnd"/>
+      <w:r>
+        <w:rPr>
+          <w:b/>
+          <w:bCs/>
+          <w:sz w:val="24"/>
+          <w:szCs w:val="24"/>
+        </w:rPr>
+        <w:t xml:space="preserve"> </w:t>
+      </w:r>
+      <w:r>
+        <w:rPr>
+          <w:sz w:val="24"/>
+          <w:szCs w:val="24"/>
+        </w:rPr>
+        <w:t>one of the biggest problem in today’s situation is the economic crisis as majority of the population are not being paid and many are fired from their jobs.</w:t>
+      </w:r>
+    </w:p>
+    <w:p>
+      <w:pPr>
+        <w:rPr>
+          <w:sz w:val="24"/>
+          <w:szCs w:val="24"/>
+        </w:rPr>
+      </w:pPr>
+      <w:r>
+        <w:rPr>
+          <w:sz w:val="24"/>
+          <w:szCs w:val="24"/>
+        </w:rPr>
+        <w:t>People are willing to work and die by corona rather than dying of starving and govts. Also have no other option but to unlock as they can’t let people die of hunger.</w:t>
+      </w:r>
+    </w:p>
+    <w:p>
+      <w:pPr>
+        <w:rPr>
+          <w:sz w:val="24"/>
+          <w:szCs w:val="24"/>
+        </w:rPr>
+      </w:pPr>
+      <w:r>
+        <w:rPr>
+          <w:b/>
+          <w:bCs/>
+          <w:sz w:val="24"/>
+          <w:szCs w:val="24"/>
+        </w:rPr>
+        <w:t xml:space="preserve">COMPANIES </w:t>
+      </w:r>
+      <w:proofErr w:type="gramStart"/>
+      <w:r>
+        <w:rPr>
+          <w:b/>
+          <w:bCs/>
+          <w:sz w:val="24"/>
+          <w:szCs w:val="24"/>
+        </w:rPr>
+        <w:t>PROBLEM:-</w:t>
+      </w:r>
+      <w:proofErr w:type="gramEnd"/>
+      <w:r>
+        <w:rPr>
+          <w:sz w:val="24"/>
+          <w:szCs w:val="24"/>
+        </w:rPr>
+        <w:t xml:space="preserve"> Companies are also badly affected by the </w:t>
+      </w:r>
+      <w:proofErr w:type="spellStart"/>
+      <w:r>
+        <w:rPr>
+          <w:sz w:val="24"/>
+          <w:szCs w:val="24"/>
+        </w:rPr>
+        <w:t>pandemic</w:t>
+      </w:r>
+      <w:r>
+        <w:rPr>
+          <w:sz w:val="24"/>
+          <w:szCs w:val="24"/>
+        </w:rPr>
+        <w:t>,especially</w:t>
+      </w:r>
+      <w:proofErr w:type="spellEnd"/>
+      <w:r>
+        <w:rPr>
+          <w:sz w:val="24"/>
+          <w:szCs w:val="24"/>
+        </w:rPr>
+        <w:t xml:space="preserve"> </w:t>
+      </w:r>
+      <w:proofErr w:type="spellStart"/>
+      <w:r>
+        <w:rPr>
+          <w:sz w:val="24"/>
+          <w:szCs w:val="24"/>
+        </w:rPr>
+        <w:t>startups</w:t>
+      </w:r>
+      <w:proofErr w:type="spellEnd"/>
+      <w:r>
+        <w:rPr>
+          <w:sz w:val="24"/>
+          <w:szCs w:val="24"/>
+        </w:rPr>
+        <w:t xml:space="preserve"> and small scale industries/</w:t>
+      </w:r>
+      <w:proofErr w:type="spellStart"/>
+      <w:r>
+        <w:rPr>
+          <w:sz w:val="24"/>
+          <w:szCs w:val="24"/>
+        </w:rPr>
+        <w:t>companies.Majority</w:t>
+      </w:r>
+      <w:proofErr w:type="spellEnd"/>
+      <w:r>
+        <w:rPr>
+          <w:sz w:val="24"/>
+          <w:szCs w:val="24"/>
+        </w:rPr>
+        <w:t xml:space="preserve"> of their economic transactions are on hold because of this </w:t>
+      </w:r>
+      <w:proofErr w:type="spellStart"/>
+      <w:r>
+        <w:rPr>
+          <w:sz w:val="24"/>
+          <w:szCs w:val="24"/>
+        </w:rPr>
+        <w:t>pandemic.Thus,these</w:t>
+      </w:r>
+      <w:proofErr w:type="spellEnd"/>
+      <w:r>
+        <w:rPr>
+          <w:sz w:val="24"/>
+          <w:szCs w:val="24"/>
+        </w:rPr>
+        <w:t xml:space="preserve"> companies don’t have much resources to appoint men for every specific job and thus many of their </w:t>
+      </w:r>
+      <w:proofErr w:type="spellStart"/>
+      <w:r>
+        <w:rPr>
+          <w:sz w:val="24"/>
+          <w:szCs w:val="24"/>
+        </w:rPr>
+        <w:t>assignements</w:t>
+      </w:r>
+      <w:proofErr w:type="spellEnd"/>
+      <w:r>
+        <w:rPr>
+          <w:sz w:val="24"/>
+          <w:szCs w:val="24"/>
+        </w:rPr>
+        <w:t xml:space="preserve"> are on hold making them suffer more.</w:t>
+      </w:r>
+    </w:p>
+    <w:p>
+      <w:pPr>
+        <w:rPr>
+          <w:sz w:val="24"/>
+          <w:szCs w:val="24"/>
+        </w:rPr>
+      </w:pPr>
+    </w:p>
+    <w:p>
+      <w:pPr>
+        <w:rPr>
+          <w:sz w:val="24"/>
+          <w:szCs w:val="24"/>
+        </w:rPr>
+      </w:pPr>
+      <w:r>
         <w:rPr>
           <w:b/>
           <w:bCs/>
@@ -144,16 +285,9 @@
           <w:szCs w:val="36"/>
           <w:u w:val="single"/>
         </w:rPr>
-      </w:pPr>
-      <w:r>
-        <w:rPr>
-          <w:b/>
-          <w:bCs/>
-          <w:sz w:val="36"/>
-          <w:szCs w:val="36"/>
-        </w:rPr>
-        <w:t xml:space="preserve">3. </w:t>
-      </w:r>
+        <w:t>2.</w:t>
+      </w:r>
+      <w:proofErr w:type="gramStart"/>
       <w:r>
         <w:rPr>
           <w:b/>
@@ -162,16 +296,8 @@
           <w:szCs w:val="36"/>
           <w:u w:val="single"/>
         </w:rPr>
-        <w:t xml:space="preserve">National and International Status:- </w:t>
-      </w:r>
-    </w:p>
-    <w:p>
-      <w:pPr>
-        <w:rPr>
-          <w:sz w:val="24"/>
-          <w:szCs w:val="24"/>
-        </w:rPr>
-      </w:pPr>
+        <w:t>OBJECTIVE</w:t>
+      </w:r>
       <w:r>
         <w:rPr>
           <w:b/>
@@ -180,6 +306,126 @@
           <w:szCs w:val="36"/>
           <w:u w:val="single"/>
         </w:rPr>
+        <w:t>:-</w:t>
+      </w:r>
+      <w:proofErr w:type="gramEnd"/>
+    </w:p>
+    <w:p>
+      <w:pPr>
+        <w:rPr>
+          <w:sz w:val="24"/>
+          <w:szCs w:val="24"/>
+        </w:rPr>
+      </w:pPr>
+    </w:p>
+    <w:p>
+      <w:pPr>
+        <w:rPr>
+          <w:sz w:val="24"/>
+          <w:szCs w:val="24"/>
+        </w:rPr>
+      </w:pPr>
+      <w:r>
+        <w:rPr>
+          <w:sz w:val="24"/>
+          <w:szCs w:val="24"/>
+        </w:rPr>
+        <w:t xml:space="preserve">The Main objective of the project is to solve the above stated </w:t>
+      </w:r>
+      <w:proofErr w:type="gramStart"/>
+      <w:r>
+        <w:rPr>
+          <w:sz w:val="24"/>
+          <w:szCs w:val="24"/>
+        </w:rPr>
+        <w:t>problems .For</w:t>
+      </w:r>
+      <w:proofErr w:type="gramEnd"/>
+      <w:r>
+        <w:rPr>
+          <w:sz w:val="24"/>
+          <w:szCs w:val="24"/>
+        </w:rPr>
+        <w:t xml:space="preserve"> doing so, we’ll make an app in which both company and normal peoples can register and help out each other.</w:t>
+      </w:r>
+    </w:p>
+    <w:p>
+      <w:pPr>
+        <w:rPr>
+          <w:b/>
+          <w:bCs/>
+          <w:sz w:val="36"/>
+          <w:szCs w:val="36"/>
+        </w:rPr>
+      </w:pPr>
+    </w:p>
+    <w:p>
+      <w:pPr>
+        <w:rPr>
+          <w:b/>
+          <w:bCs/>
+          <w:sz w:val="36"/>
+          <w:szCs w:val="36"/>
+          <w:u w:val="single"/>
+        </w:rPr>
+      </w:pPr>
+      <w:r>
+        <w:rPr>
+          <w:b/>
+          <w:bCs/>
+          <w:sz w:val="36"/>
+          <w:szCs w:val="36"/>
+        </w:rPr>
+        <w:t xml:space="preserve">3. </w:t>
+      </w:r>
+      <w:r>
+        <w:rPr>
+          <w:b/>
+          <w:bCs/>
+          <w:sz w:val="36"/>
+          <w:szCs w:val="36"/>
+          <w:u w:val="single"/>
+        </w:rPr>
+        <w:t xml:space="preserve">National and International </w:t>
+      </w:r>
+      <w:proofErr w:type="gramStart"/>
+      <w:r>
+        <w:rPr>
+          <w:b/>
+          <w:bCs/>
+          <w:sz w:val="36"/>
+          <w:szCs w:val="36"/>
+          <w:u w:val="single"/>
+        </w:rPr>
+        <w:t>Status:-</w:t>
+      </w:r>
+      <w:proofErr w:type="gramEnd"/>
+      <w:r>
+        <w:rPr>
+          <w:b/>
+          <w:bCs/>
+          <w:sz w:val="36"/>
+          <w:szCs w:val="36"/>
+          <w:u w:val="single"/>
+        </w:rPr>
+        <w:t xml:space="preserve"> </w:t>
+      </w:r>
+    </w:p>
+    <w:p>
+      <w:pPr>
+        <w:rPr>
+          <w:sz w:val="24"/>
+          <w:szCs w:val="24"/>
+        </w:rPr>
+      </w:pPr>
+      <w:r>
+        <w:rPr>
+          <w:b/>
+          <w:bCs/>
+          <w:sz w:val="36"/>
+          <w:szCs w:val="36"/>
+          <w:u w:val="single"/>
+        </w:rPr>
         <w:t xml:space="preserve">   </w:t>
       </w:r>
       <w:r>
@@ -187,7 +433,25 @@
           <w:sz w:val="24"/>
           <w:szCs w:val="24"/>
         </w:rPr>
-        <w:t xml:space="preserve">             In this aspect,free lancing app plays a vital role both inside and outside our country.</w:t>
+        <w:t xml:space="preserve">             In this </w:t>
+      </w:r>
+      <w:proofErr w:type="spellStart"/>
+      <w:proofErr w:type="gramStart"/>
+      <w:r>
+        <w:rPr>
+          <w:sz w:val="24"/>
+          <w:szCs w:val="24"/>
+        </w:rPr>
+        <w:t>aspect,free</w:t>
+      </w:r>
+      <w:proofErr w:type="spellEnd"/>
+      <w:proofErr w:type="gramEnd"/>
+      <w:r>
+        <w:rPr>
+          <w:sz w:val="24"/>
+          <w:szCs w:val="24"/>
+        </w:rPr>
+        <w:t xml:space="preserve"> lancing app plays a vital role both inside and outside our country.</w:t>
       </w:r>
     </w:p>
     <w:p>
@@ -204,6 +468,8 @@
         </w:rPr>
         <w:t xml:space="preserve">In </w:t>
       </w:r>
+      <w:proofErr w:type="spellStart"/>
+      <w:proofErr w:type="gramStart"/>
       <w:r>
         <w:rPr>
           <w:b/>
@@ -218,24 +484,61 @@
           <w:sz w:val="24"/>
           <w:szCs w:val="24"/>
         </w:rPr>
-        <w:t>there are lot of workers, skilled in a particular area ,get their jobs easily and the employment status of the country get reduced.There are lot of free lancing websites such as</w:t>
-      </w:r>
-    </w:p>
-    <w:p>
-      <w:pPr>
-        <w:rPr>
-          <w:sz w:val="24"/>
-          <w:szCs w:val="24"/>
-        </w:rPr>
-      </w:pPr>
-      <w:r>
-        <w:rPr>
-          <w:b/>
-          <w:bCs/>
-          <w:sz w:val="24"/>
-          <w:szCs w:val="24"/>
-        </w:rPr>
-        <w:t>FIVERR,UPWORK,TOPTAL</w:t>
+        <w:t>there</w:t>
+      </w:r>
+      <w:proofErr w:type="spellEnd"/>
+      <w:proofErr w:type="gramEnd"/>
+      <w:r>
+        <w:rPr>
+          <w:sz w:val="24"/>
+          <w:szCs w:val="24"/>
+        </w:rPr>
+        <w:t xml:space="preserve"> are lot of workers, skilled in a particular area ,get their jobs easily and the employment status of the country get </w:t>
+      </w:r>
+      <w:proofErr w:type="spellStart"/>
+      <w:r>
+        <w:rPr>
+          <w:sz w:val="24"/>
+          <w:szCs w:val="24"/>
+        </w:rPr>
+        <w:t>reduced.There</w:t>
+      </w:r>
+      <w:proofErr w:type="spellEnd"/>
+      <w:r>
+        <w:rPr>
+          <w:sz w:val="24"/>
+          <w:szCs w:val="24"/>
+        </w:rPr>
+        <w:t xml:space="preserve"> are lot of free lancing websites such as</w:t>
+      </w:r>
+    </w:p>
+    <w:p>
+      <w:pPr>
+        <w:rPr>
+          <w:sz w:val="24"/>
+          <w:szCs w:val="24"/>
+        </w:rPr>
+      </w:pPr>
+      <w:proofErr w:type="spellStart"/>
+      <w:proofErr w:type="gramStart"/>
+      <w:r>
+        <w:rPr>
+          <w:b/>
+          <w:bCs/>
+          <w:sz w:val="24"/>
+          <w:szCs w:val="24"/>
+        </w:rPr>
+        <w:t>FIVERR,UPWORK</w:t>
+      </w:r>
+      <w:proofErr w:type="gramEnd"/>
+      <w:r>
+        <w:rPr>
+          <w:b/>
+          <w:bCs/>
+          <w:sz w:val="24"/>
+          <w:szCs w:val="24"/>
+        </w:rPr>
+        <w:t>,TOPTAL</w:t>
       </w:r>
       <w:r>
         <w:rPr>
@@ -251,7 +554,15 @@
           <w:sz w:val="24"/>
           <w:szCs w:val="24"/>
         </w:rPr>
-        <w:t>etc. that provide sufficient wages to such talented people.</w:t>
+        <w:t>etc</w:t>
+      </w:r>
+      <w:proofErr w:type="spellEnd"/>
+      <w:r>
+        <w:rPr>
+          <w:sz w:val="24"/>
+          <w:szCs w:val="24"/>
+        </w:rPr>
+        <w:t>. that provide sufficient wages to such talented people.</w:t>
       </w:r>
     </w:p>
     <w:p>
@@ -376,8 +687,9 @@
           <w:szCs w:val="24"/>
           <w:shd w:val="clear" w:color="auto" w:fill="FFFFFF"/>
         </w:rPr>
-        <w:t> can then bid to complete.</w:t>
-      </w:r>
+        <w:t xml:space="preserve"> can then bid to </w:t>
+      </w:r>
+      <w:proofErr w:type="spellStart"/>
       <w:r>
         <w:rPr>
           <w:rFonts w:ascii="Arial" w:hAnsi="Arial" w:cs="Arial"/>
@@ -386,18 +698,8 @@
           <w:szCs w:val="24"/>
           <w:shd w:val="clear" w:color="auto" w:fill="FFFFFF"/>
         </w:rPr>
-        <w:t>It works globally, hiring the skilled workers that are comfortable in a particular area.</w:t>
-      </w:r>
-    </w:p>
-    <w:p>
-      <w:pPr>
-        <w:rPr>
-          <w:rFonts w:ascii="Arial" w:hAnsi="Arial" w:cs="Arial"/>
-          <w:sz w:val="24"/>
-          <w:szCs w:val="24"/>
-          <w:shd w:val="clear" w:color="auto" w:fill="FFFFFF"/>
-        </w:rPr>
-      </w:pPr>
+        <w:t>complete.</w:t>
+      </w:r>
       <w:r>
         <w:rPr>
           <w:rFonts w:ascii="Arial" w:hAnsi="Arial" w:cs="Arial"/>
@@ -406,7 +708,83 @@
           <w:szCs w:val="24"/>
           <w:shd w:val="clear" w:color="auto" w:fill="FFFFFF"/>
         </w:rPr>
-        <w:t xml:space="preserve">We can definitely say that such websites/apps with advanced features, will help you to set a solid start for your career .Hence,in the end, you will be </w:t>
+        <w:t>It</w:t>
+      </w:r>
+      <w:proofErr w:type="spellEnd"/>
+      <w:r>
+        <w:rPr>
+          <w:rFonts w:ascii="Arial" w:hAnsi="Arial" w:cs="Arial"/>
+          <w:color w:val="202122"/>
+          <w:sz w:val="24"/>
+          <w:szCs w:val="24"/>
+          <w:shd w:val="clear" w:color="auto" w:fill="FFFFFF"/>
+        </w:rPr>
+        <w:t xml:space="preserve"> works globally, hiring the skilled workers that are comfortable in a particular area.</w:t>
+      </w:r>
+    </w:p>
+    <w:p>
+      <w:pPr>
+        <w:rPr>
+          <w:rFonts w:ascii="Arial" w:hAnsi="Arial" w:cs="Arial"/>
+          <w:sz w:val="24"/>
+          <w:szCs w:val="24"/>
+          <w:shd w:val="clear" w:color="auto" w:fill="FFFFFF"/>
+        </w:rPr>
+      </w:pPr>
+      <w:r>
+        <w:rPr>
+          <w:rFonts w:ascii="Arial" w:hAnsi="Arial" w:cs="Arial"/>
+          <w:color w:val="202122"/>
+          <w:sz w:val="24"/>
+          <w:szCs w:val="24"/>
+          <w:shd w:val="clear" w:color="auto" w:fill="FFFFFF"/>
+        </w:rPr>
+        <w:lastRenderedPageBreak/>
+        <w:t xml:space="preserve">We can definitely say that such websites/apps with advanced features, will help you to set a solid start for your </w:t>
+      </w:r>
+      <w:proofErr w:type="gramStart"/>
+      <w:r>
+        <w:rPr>
+          <w:rFonts w:ascii="Arial" w:hAnsi="Arial" w:cs="Arial"/>
+          <w:color w:val="202122"/>
+          <w:sz w:val="24"/>
+          <w:szCs w:val="24"/>
+          <w:shd w:val="clear" w:color="auto" w:fill="FFFFFF"/>
+        </w:rPr>
+        <w:t>career .</w:t>
+      </w:r>
+      <w:proofErr w:type="spellStart"/>
+      <w:r>
+        <w:rPr>
+          <w:rFonts w:ascii="Arial" w:hAnsi="Arial" w:cs="Arial"/>
+          <w:color w:val="202122"/>
+          <w:sz w:val="24"/>
+          <w:szCs w:val="24"/>
+          <w:shd w:val="clear" w:color="auto" w:fill="FFFFFF"/>
+        </w:rPr>
+        <w:t>Hence</w:t>
+      </w:r>
+      <w:proofErr w:type="gramEnd"/>
+      <w:r>
+        <w:rPr>
+          <w:rFonts w:ascii="Arial" w:hAnsi="Arial" w:cs="Arial"/>
+          <w:color w:val="202122"/>
+          <w:sz w:val="24"/>
+          <w:szCs w:val="24"/>
+          <w:shd w:val="clear" w:color="auto" w:fill="FFFFFF"/>
+        </w:rPr>
+        <w:t>,in</w:t>
+      </w:r>
+      <w:proofErr w:type="spellEnd"/>
+      <w:r>
+        <w:rPr>
+          <w:rFonts w:ascii="Arial" w:hAnsi="Arial" w:cs="Arial"/>
+          <w:color w:val="202122"/>
+          <w:sz w:val="24"/>
+          <w:szCs w:val="24"/>
+          <w:shd w:val="clear" w:color="auto" w:fill="FFFFFF"/>
+        </w:rPr>
+        <w:t xml:space="preserve"> the end, you will be </w:t>
       </w:r>
       <w:r>
         <w:rPr>
@@ -485,9 +863,9 @@
           <w:szCs w:val="36"/>
           <w:u w:val="single"/>
         </w:rPr>
-        <w:lastRenderedPageBreak/>
-        <w:t>4. METHODOLOGY</w:t>
-      </w:r>
+        <w:t xml:space="preserve">4. </w:t>
+      </w:r>
+      <w:proofErr w:type="gramStart"/>
       <w:r>
         <w:rPr>
           <w:b/>
@@ -496,8 +874,19 @@
           <w:szCs w:val="36"/>
           <w:u w:val="single"/>
         </w:rPr>
+        <w:t>METHODOLOGY</w:t>
+      </w:r>
+      <w:r>
+        <w:rPr>
+          <w:b/>
+          <w:bCs/>
+          <w:sz w:val="36"/>
+          <w:szCs w:val="36"/>
+          <w:u w:val="single"/>
+        </w:rPr>
         <w:t>:-</w:t>
       </w:r>
+      <w:proofErr w:type="gramEnd"/>
     </w:p>
     <w:p>
       <w:pPr>
@@ -536,22 +925,49 @@
           <w:sz w:val="24"/>
           <w:szCs w:val="24"/>
         </w:rPr>
-        <w:t>where user will upload his/her resume ,mentioning his/her qualifications and skills in a particular field while registration. Also, when the company register for workers, they have to mention the minimum qualifications for the worker and the required skills.</w:t>
-      </w:r>
-    </w:p>
-    <w:p>
-      <w:pPr>
-        <w:rPr>
-          <w:sz w:val="24"/>
-          <w:szCs w:val="24"/>
-        </w:rPr>
-      </w:pPr>
-      <w:r>
-        <w:rPr>
-          <w:sz w:val="24"/>
-          <w:szCs w:val="24"/>
-        </w:rPr>
-        <w:t>Also,the user would have opportunity to chat with the company officials if he/she has any queries regarding their work after approval.</w:t>
+        <w:t xml:space="preserve">where user will upload his/her </w:t>
+      </w:r>
+      <w:proofErr w:type="gramStart"/>
+      <w:r>
+        <w:rPr>
+          <w:sz w:val="24"/>
+          <w:szCs w:val="24"/>
+        </w:rPr>
+        <w:t>resume ,mentioning</w:t>
+      </w:r>
+      <w:proofErr w:type="gramEnd"/>
+      <w:r>
+        <w:rPr>
+          <w:sz w:val="24"/>
+          <w:szCs w:val="24"/>
+        </w:rPr>
+        <w:t xml:space="preserve"> his/her qualifications and skills in a particular field while registration. Also, when the company register for workers, they have to mention the minimum qualifications for the worker and the required skills.</w:t>
+      </w:r>
+    </w:p>
+    <w:p>
+      <w:pPr>
+        <w:rPr>
+          <w:sz w:val="24"/>
+          <w:szCs w:val="24"/>
+        </w:rPr>
+      </w:pPr>
+      <w:proofErr w:type="spellStart"/>
+      <w:proofErr w:type="gramStart"/>
+      <w:r>
+        <w:rPr>
+          <w:sz w:val="24"/>
+          <w:szCs w:val="24"/>
+        </w:rPr>
+        <w:t>Also,the</w:t>
+      </w:r>
+      <w:proofErr w:type="spellEnd"/>
+      <w:proofErr w:type="gramEnd"/>
+      <w:r>
+        <w:rPr>
+          <w:sz w:val="24"/>
+          <w:szCs w:val="24"/>
+        </w:rPr>
+        <w:t xml:space="preserve"> user would have opportunity to chat with the company officials if he/she has any queries regarding their work after approval.</w:t>
       </w:r>
     </w:p>
     <w:p>
@@ -584,29 +1000,117 @@
           <w:sz w:val="24"/>
           <w:szCs w:val="24"/>
         </w:rPr>
-        <w:t>/Algorithmn ,</w:t>
-      </w:r>
-      <w:r>
-        <w:rPr>
-          <w:sz w:val="24"/>
-          <w:szCs w:val="24"/>
-        </w:rPr>
-        <w:t xml:space="preserve"> the app filters the data entered by the user and selects the appropriate work according to his/her resume/CV. After the app chooses the required matching,both users and company get connected and users would be able to work now for company and get paid for it,also there would be the facility of chatting also for mutual benefits.</w:t>
-      </w:r>
-    </w:p>
-    <w:p>
-      <w:pPr>
-        <w:rPr>
-          <w:sz w:val="24"/>
-          <w:szCs w:val="24"/>
-        </w:rPr>
-      </w:pPr>
-      <w:r>
-        <w:rPr>
-          <w:sz w:val="24"/>
-          <w:szCs w:val="24"/>
-        </w:rPr>
-        <w:t>Also, there would be option for survey that would be benefical for both users and companies .At the end, the user will be paid accordingly by the company and the ratings of the user and company get modified too.</w:t>
+        <w:t>/</w:t>
+      </w:r>
+      <w:proofErr w:type="spellStart"/>
+      <w:proofErr w:type="gramStart"/>
+      <w:r>
+        <w:rPr>
+          <w:b/>
+          <w:bCs/>
+          <w:sz w:val="24"/>
+          <w:szCs w:val="24"/>
+        </w:rPr>
+        <w:t>Algorithmn</w:t>
+      </w:r>
+      <w:proofErr w:type="spellEnd"/>
+      <w:r>
+        <w:rPr>
+          <w:b/>
+          <w:bCs/>
+          <w:sz w:val="24"/>
+          <w:szCs w:val="24"/>
+        </w:rPr>
+        <w:t xml:space="preserve"> ,</w:t>
+      </w:r>
+      <w:proofErr w:type="gramEnd"/>
+      <w:r>
+        <w:rPr>
+          <w:sz w:val="24"/>
+          <w:szCs w:val="24"/>
+        </w:rPr>
+        <w:t xml:space="preserve"> the app filters the data entered by the user and selects the appropriate work according to his/her resume/CV. After the app chooses the required </w:t>
+      </w:r>
+      <w:proofErr w:type="spellStart"/>
+      <w:proofErr w:type="gramStart"/>
+      <w:r>
+        <w:rPr>
+          <w:sz w:val="24"/>
+          <w:szCs w:val="24"/>
+        </w:rPr>
+        <w:t>matching,both</w:t>
+      </w:r>
+      <w:proofErr w:type="spellEnd"/>
+      <w:proofErr w:type="gramEnd"/>
+      <w:r>
+        <w:rPr>
+          <w:sz w:val="24"/>
+          <w:szCs w:val="24"/>
+        </w:rPr>
+        <w:t xml:space="preserve"> users and company get connected and users would be able to work now for company and get paid for </w:t>
+      </w:r>
+      <w:proofErr w:type="spellStart"/>
+      <w:r>
+        <w:rPr>
+          <w:sz w:val="24"/>
+          <w:szCs w:val="24"/>
+        </w:rPr>
+        <w:t>it,also</w:t>
+      </w:r>
+      <w:proofErr w:type="spellEnd"/>
+      <w:r>
+        <w:rPr>
+          <w:sz w:val="24"/>
+          <w:szCs w:val="24"/>
+        </w:rPr>
+        <w:t xml:space="preserve"> there would be the facility of chatting also for mutual benefits.</w:t>
+      </w:r>
+    </w:p>
+    <w:p>
+      <w:pPr>
+        <w:rPr>
+          <w:sz w:val="24"/>
+          <w:szCs w:val="24"/>
+        </w:rPr>
+      </w:pPr>
+      <w:r>
+        <w:rPr>
+          <w:sz w:val="24"/>
+          <w:szCs w:val="24"/>
+        </w:rPr>
+        <w:t xml:space="preserve">Also, there would be option for survey that would be </w:t>
+      </w:r>
+      <w:proofErr w:type="spellStart"/>
+      <w:r>
+        <w:rPr>
+          <w:sz w:val="24"/>
+          <w:szCs w:val="24"/>
+        </w:rPr>
+        <w:t>benefical</w:t>
+      </w:r>
+      <w:proofErr w:type="spellEnd"/>
+      <w:r>
+        <w:rPr>
+          <w:sz w:val="24"/>
+          <w:szCs w:val="24"/>
+        </w:rPr>
+        <w:t xml:space="preserve"> for both users and </w:t>
+      </w:r>
+      <w:proofErr w:type="gramStart"/>
+      <w:r>
+        <w:rPr>
+          <w:sz w:val="24"/>
+          <w:szCs w:val="24"/>
+        </w:rPr>
+        <w:t>companies .At</w:t>
+      </w:r>
+      <w:proofErr w:type="gramEnd"/>
+      <w:r>
+        <w:rPr>
+          <w:sz w:val="24"/>
+          <w:szCs w:val="24"/>
+        </w:rPr>
+        <w:t xml:space="preserve"> the end, the user will be paid accordingly by the company and the ratings of the user and company get modified too.</w:t>
       </w:r>
     </w:p>
     <w:p>
@@ -716,6 +1220,7 @@
           <w:u w:val="single"/>
         </w:rPr>
       </w:pPr>
+      <w:proofErr w:type="gramStart"/>
       <w:r>
         <w:rPr>
           <w:b/>
@@ -724,7 +1229,19 @@
           <w:szCs w:val="52"/>
           <w:u w:val="single"/>
         </w:rPr>
-        <w:t>Applications :-</w:t>
+        <w:lastRenderedPageBreak/>
+        <w:t>Applications :</w:t>
+      </w:r>
+      <w:proofErr w:type="gramEnd"/>
+      <w:r>
+        <w:rPr>
+          <w:b/>
+          <w:bCs/>
+          <w:sz w:val="52"/>
+          <w:szCs w:val="52"/>
+          <w:u w:val="single"/>
+        </w:rPr>
+        <w:t>-</w:t>
       </w:r>
     </w:p>
     <w:p>
@@ -754,7 +1271,6 @@
           <w:sz w:val="24"/>
           <w:szCs w:val="24"/>
         </w:rPr>
-        <w:lastRenderedPageBreak/>
         <w:t xml:space="preserve">2. For example any work related to data handling informatics shall be given to specialised and skilled users and payed with above average wages. </w:t>
       </w:r>
     </w:p>
